--- a/Документация/Титульный Азбукина.docx
+++ b/Документация/Титульный Азбукина.docx
@@ -84,7 +84,7 @@
           </mc:Choice>
           <mc:Fallback>
             <w:pict>
-              <v:rect w14:anchorId="68AAD969" id="Rectangle 3" o:spid="_x0000_s1026" style="position:absolute;margin-left:-27.3pt;margin-top:-37.2pt;width:518.25pt;height:801.75pt;z-index:251659264;visibility:visible;mso-wrap-style:square;mso-height-percent:0;mso-wrap-distance-left:9pt;mso-wrap-distance-top:0;mso-wrap-distance-right:9pt;mso-wrap-distance-bottom:0;mso-position-horizontal:absolute;mso-position-horizontal-relative:text;mso-position-vertical:absolute;mso-position-vertical-relative:text;mso-height-percent:0;mso-height-relative:margin;v-text-anchor:top" o:gfxdata="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" filled="f" strokeweight="2pt"/>
+              <v:rect w14:anchorId="4F4CD58F" id="Rectangle 3" o:spid="_x0000_s1026" style="position:absolute;margin-left:-27.3pt;margin-top:-37.2pt;width:518.25pt;height:801.75pt;z-index:251659264;visibility:visible;mso-wrap-style:square;mso-height-percent:0;mso-wrap-distance-left:9pt;mso-wrap-distance-top:0;mso-wrap-distance-right:9pt;mso-wrap-distance-bottom:0;mso-position-horizontal:absolute;mso-position-horizontal-relative:text;mso-position-vertical:absolute;mso-position-vertical-relative:text;mso-height-percent:0;mso-height-relative:margin;v-text-anchor:top" o:gfxdata="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" filled="f" strokeweight="2pt"/>
             </w:pict>
           </mc:Fallback>
         </mc:AlternateContent>
@@ -465,35 +465,44 @@
         <w:jc w:val="center"/>
         <w:rPr>
           <w:rFonts w:ascii="Times New Roman" w:eastAsia="Times New Roman" w:hAnsi="Times New Roman"/>
-          <w:sz w:val="32"/>
-          <w:szCs w:val="32"/>
-          <w:u w:val="single"/>
-          <w:lang w:eastAsia="ru-RU"/>
-        </w:rPr>
-      </w:pPr>
-      <w:r>
-        <w:rPr>
-          <w:rFonts w:ascii="Times New Roman" w:eastAsia="Times New Roman" w:hAnsi="Times New Roman"/>
-          <w:sz w:val="32"/>
-          <w:szCs w:val="32"/>
-          <w:u w:val="single"/>
-          <w:lang w:eastAsia="ru-RU"/>
-        </w:rPr>
-        <w:t>Автоматизированная информационная система</w:t>
-      </w:r>
-    </w:p>
-    <w:p>
-      <w:pPr>
-        <w:spacing w:after="0" w:line="240" w:lineRule="auto"/>
-        <w:ind w:firstLine="284"/>
-        <w:jc w:val="center"/>
-        <w:rPr>
-          <w:rFonts w:ascii="Times New Roman" w:eastAsia="Times New Roman" w:hAnsi="Times New Roman"/>
-          <w:sz w:val="28"/>
-          <w:szCs w:val="28"/>
-          <w:lang w:eastAsia="ru-RU"/>
-        </w:rPr>
-      </w:pPr>
+          <w:sz w:val="28"/>
+          <w:szCs w:val="28"/>
+          <w:lang w:eastAsia="ru-RU"/>
+        </w:rPr>
+      </w:pPr>
+      <w:bookmarkStart w:id="0" w:name="_GoBack"/>
+      <w:r>
+        <w:rPr>
+          <w:rFonts w:ascii="Times New Roman" w:eastAsia="Times New Roman" w:hAnsi="Times New Roman"/>
+          <w:sz w:val="32"/>
+          <w:szCs w:val="32"/>
+          <w:u w:val="single"/>
+          <w:lang w:eastAsia="ru-RU"/>
+        </w:rPr>
+        <w:t xml:space="preserve">Курьерская служба </w:t>
+      </w:r>
+      <w:r>
+        <w:rPr>
+          <w:rFonts w:ascii="Times New Roman" w:eastAsia="Times New Roman" w:hAnsi="Times New Roman"/>
+          <w:sz w:val="32"/>
+          <w:szCs w:val="32"/>
+          <w:u w:val="single"/>
+          <w:lang w:eastAsia="ru-RU"/>
+        </w:rPr>
+        <w:t>«</w:t>
+      </w:r>
+      <w:proofErr w:type="spellStart"/>
+      <w:r>
+        <w:rPr>
+          <w:rFonts w:ascii="Times New Roman" w:eastAsia="Times New Roman" w:hAnsi="Times New Roman"/>
+          <w:sz w:val="32"/>
+          <w:szCs w:val="32"/>
+          <w:u w:val="single"/>
+          <w:lang w:eastAsia="ru-RU"/>
+        </w:rPr>
+        <w:t>Pony</w:t>
+      </w:r>
+      <w:proofErr w:type="spellEnd"/>
       <w:r>
         <w:rPr>
           <w:rFonts w:ascii="Times New Roman" w:eastAsia="Times New Roman" w:hAnsi="Times New Roman"/>
@@ -504,26 +513,6 @@
         </w:rPr>
         <w:t xml:space="preserve"> </w:t>
       </w:r>
-      <w:r>
-        <w:rPr>
-          <w:rFonts w:ascii="Times New Roman" w:eastAsia="Times New Roman" w:hAnsi="Times New Roman"/>
-          <w:sz w:val="32"/>
-          <w:szCs w:val="32"/>
-          <w:u w:val="single"/>
-          <w:lang w:eastAsia="ru-RU"/>
-        </w:rPr>
-        <w:t>«</w:t>
-      </w:r>
-      <w:r>
-        <w:rPr>
-          <w:rFonts w:ascii="Times New Roman" w:eastAsia="Times New Roman" w:hAnsi="Times New Roman"/>
-          <w:sz w:val="32"/>
-          <w:szCs w:val="32"/>
-          <w:u w:val="single"/>
-          <w:lang w:eastAsia="ru-RU"/>
-        </w:rPr>
-        <w:t>Курьерская служба “</w:t>
-      </w:r>
       <w:proofErr w:type="spellStart"/>
       <w:r>
         <w:rPr>
@@ -533,7 +522,7 @@
           <w:u w:val="single"/>
           <w:lang w:eastAsia="ru-RU"/>
         </w:rPr>
-        <w:t>Pony</w:t>
+        <w:t>Express</w:t>
       </w:r>
       <w:proofErr w:type="spellEnd"/>
       <w:r>
@@ -544,41 +533,10 @@
           <w:u w:val="single"/>
           <w:lang w:eastAsia="ru-RU"/>
         </w:rPr>
-        <w:t xml:space="preserve"> </w:t>
-      </w:r>
-      <w:proofErr w:type="spellStart"/>
-      <w:r>
-        <w:rPr>
-          <w:rFonts w:ascii="Times New Roman" w:eastAsia="Times New Roman" w:hAnsi="Times New Roman"/>
-          <w:sz w:val="32"/>
-          <w:szCs w:val="32"/>
-          <w:u w:val="single"/>
-          <w:lang w:eastAsia="ru-RU"/>
-        </w:rPr>
-        <w:t>Express</w:t>
-      </w:r>
-      <w:proofErr w:type="spellEnd"/>
-      <w:r>
-        <w:rPr>
-          <w:rFonts w:ascii="Times New Roman" w:eastAsia="Times New Roman" w:hAnsi="Times New Roman"/>
-          <w:sz w:val="32"/>
-          <w:szCs w:val="32"/>
-          <w:u w:val="single"/>
-          <w:lang w:eastAsia="ru-RU"/>
-        </w:rPr>
-        <w:t>”</w:t>
-      </w:r>
-      <w:r>
-        <w:rPr>
-          <w:rFonts w:ascii="Times New Roman" w:eastAsia="Times New Roman" w:hAnsi="Times New Roman"/>
-          <w:sz w:val="32"/>
-          <w:szCs w:val="32"/>
-          <w:u w:val="single"/>
-          <w:lang w:eastAsia="ru-RU"/>
-        </w:rPr>
         <w:t>»</w:t>
       </w:r>
     </w:p>
+    <w:bookmarkEnd w:id="0"/>
     <w:p>
       <w:pPr>
         <w:spacing w:after="0" w:line="240" w:lineRule="auto"/>
@@ -1086,8 +1044,6 @@
         </w:rPr>
         <w:t>3</w:t>
       </w:r>
-      <w:bookmarkStart w:id="0" w:name="_GoBack"/>
-      <w:bookmarkEnd w:id="0"/>
     </w:p>
     <w:sectPr>
       <w:pgSz w:w="11906" w:h="16838"/>
